--- a/Семестр 8/Безопасность сетей ЭВМ/Лаб5/БСЭВМ.Лаб5.docx
+++ b/Семестр 8/Безопасность сетей ЭВМ/Лаб5/БСЭВМ.Лаб5.docx
@@ -2,6 +2,8 @@
 <file path=word/document.xml><?xml version="1.0" encoding="utf-8"?>
 <w:document xmlns:wpc="http://schemas.microsoft.com/office/word/2010/wordprocessingCanvas" xmlns:mc="http://schemas.openxmlformats.org/markup-compatibility/2006" xmlns:o="urn:schemas-microsoft-com:office:office" xmlns:r="http://schemas.openxmlformats.org/officeDocument/2006/relationships" xmlns:m="http://schemas.openxmlformats.org/officeDocument/2006/math" xmlns:v="urn:schemas-microsoft-com:vml" xmlns:wp14="http://schemas.microsoft.com/office/word/2010/wordprocessingDrawing" xmlns:wp="http://schemas.openxmlformats.org/drawingml/2006/wordprocessingDrawing" xmlns:w10="urn:schemas-microsoft-com:office:word" xmlns:w="http://schemas.openxmlformats.org/wordprocessingml/2006/main" xmlns:w14="http://schemas.microsoft.com/office/word/2010/wordml" xmlns:wpg="http://schemas.microsoft.com/office/word/2010/wordprocessingGroup" xmlns:wpi="http://schemas.microsoft.com/office/word/2010/wordprocessingInk" xmlns:wne="http://schemas.microsoft.com/office/word/2006/wordml" xmlns:wps="http://schemas.microsoft.com/office/word/2010/wordprocessingShape" mc:Ignorable="w14 wp14">
   <w:body>
+    <w:bookmarkStart w:id="0" w:name="_GoBack" w:displacedByCustomXml="next"/>
+    <w:bookmarkEnd w:id="0" w:displacedByCustomXml="next"/>
     <w:sdt>
       <w:sdtPr>
         <w:rPr>
@@ -486,23 +488,13 @@
               <w:szCs w:val="28"/>
             </w:rPr>
           </w:pPr>
-          <w:proofErr w:type="gramStart"/>
           <w:r>
             <w:rPr>
               <w:rFonts w:ascii="Times New Roman" w:eastAsia="Times New Roman" w:hAnsi="Times New Roman" w:cs="Times New Roman"/>
               <w:sz w:val="28"/>
               <w:szCs w:val="28"/>
             </w:rPr>
-            <w:t>Асс</w:t>
-          </w:r>
-          <w:proofErr w:type="gramEnd"/>
-          <w:r>
-            <w:rPr>
-              <w:rFonts w:ascii="Times New Roman" w:eastAsia="Times New Roman" w:hAnsi="Times New Roman" w:cs="Times New Roman"/>
-              <w:sz w:val="28"/>
-              <w:szCs w:val="28"/>
-            </w:rPr>
-            <w:t>. Греков Михаил Михайлович</w:t>
+            <w:t>Асс. Греков Михаил Михайлович</w:t>
           </w:r>
         </w:p>
         <w:p>
@@ -683,27 +675,7 @@
           <w:sz w:val="28"/>
           <w:szCs w:val="28"/>
         </w:rPr>
-        <w:t>ЗАХВАТ И АНАЛИЗ ПАКЕТОВ СТЕКА TCP/IP</w:t>
-      </w:r>
-      <w:proofErr w:type="gramStart"/>
-      <w:r>
-        <w:rPr>
-          <w:rFonts w:ascii="Times New Roman" w:hAnsi="Times New Roman" w:cs="Times New Roman"/>
-          <w:b/>
-          <w:sz w:val="28"/>
-          <w:szCs w:val="28"/>
-        </w:rPr>
-        <w:t xml:space="preserve"> С</w:t>
-      </w:r>
-      <w:proofErr w:type="gramEnd"/>
-      <w:r>
-        <w:rPr>
-          <w:rFonts w:ascii="Times New Roman" w:hAnsi="Times New Roman" w:cs="Times New Roman"/>
-          <w:b/>
-          <w:sz w:val="28"/>
-          <w:szCs w:val="28"/>
-        </w:rPr>
-        <w:t xml:space="preserve"> ИСПОЛЬЗОВАНИЕМ WINPCAP</w:t>
+        <w:t>ЗАХВАТ И АНАЛИЗ ПАКЕТОВ СТЕКА TCP/IP С ИСПОЛЬЗОВАНИЕМ WINPCAP</w:t>
       </w:r>
     </w:p>
     <w:p>
@@ -747,43 +719,7 @@
           <w:sz w:val="28"/>
           <w:szCs w:val="28"/>
         </w:rPr>
-        <w:t xml:space="preserve">Изучение структуры стека протоколов TCP/IP, а также технологии захвата и анализа пакетов с использованием </w:t>
-      </w:r>
-      <w:proofErr w:type="spellStart"/>
-      <w:r>
-        <w:rPr>
-          <w:rFonts w:ascii="Times New Roman" w:hAnsi="Times New Roman" w:cs="Times New Roman"/>
-          <w:sz w:val="28"/>
-          <w:szCs w:val="28"/>
-        </w:rPr>
-        <w:t>WinPCAP</w:t>
-      </w:r>
-      <w:proofErr w:type="spellEnd"/>
-      <w:r>
-        <w:rPr>
-          <w:rFonts w:ascii="Times New Roman" w:hAnsi="Times New Roman" w:cs="Times New Roman"/>
-          <w:sz w:val="28"/>
-          <w:szCs w:val="28"/>
-        </w:rPr>
-        <w:t xml:space="preserve"> с целью </w:t>
-      </w:r>
-      <w:proofErr w:type="gramStart"/>
-      <w:r>
-        <w:rPr>
-          <w:rFonts w:ascii="Times New Roman" w:hAnsi="Times New Roman" w:cs="Times New Roman"/>
-          <w:sz w:val="28"/>
-          <w:szCs w:val="28"/>
-        </w:rPr>
-        <w:t>изучения основ функционирования средств анализа сетевого трафика</w:t>
-      </w:r>
-      <w:proofErr w:type="gramEnd"/>
-      <w:r>
-        <w:rPr>
-          <w:rFonts w:ascii="Times New Roman" w:hAnsi="Times New Roman" w:cs="Times New Roman"/>
-          <w:sz w:val="28"/>
-          <w:szCs w:val="28"/>
-        </w:rPr>
-        <w:t xml:space="preserve"> для защиты от внешних атак.</w:t>
+        <w:t>Изучение структуры стека протоколов TCP/IP, а также технологии захвата и анализа пакетов с использованием WinPCAP с целью изучения основ функционирования средств анализа сетевого трафика для защиты от внешних атак.</w:t>
       </w:r>
     </w:p>
     <w:p>
@@ -1115,7 +1051,6 @@
           <w:lang w:val="en-US"/>
         </w:rPr>
       </w:pPr>
-      <w:proofErr w:type="gramStart"/>
       <w:r>
         <w:rPr>
           <w:rFonts w:ascii="Consolas" w:hAnsi="Consolas" w:cs="Times New Roman"/>
@@ -1132,49 +1067,8 @@
           <w:szCs w:val="18"/>
           <w:lang w:val="en-US"/>
         </w:rPr>
-        <w:t>m</w:t>
-      </w:r>
-      <w:proofErr w:type="gramEnd"/>
-      <w:r>
-        <w:rPr>
-          <w:rFonts w:ascii="Consolas" w:hAnsi="Consolas" w:cs="Times New Roman"/>
-          <w:sz w:val="18"/>
-          <w:szCs w:val="18"/>
-          <w:lang w:val="en-US"/>
-        </w:rPr>
-        <w:t xml:space="preserve"> </w:t>
-      </w:r>
-      <w:proofErr w:type="spellStart"/>
-      <w:r>
-        <w:rPr>
-          <w:rFonts w:ascii="Consolas" w:hAnsi="Consolas" w:cs="Times New Roman"/>
-          <w:sz w:val="18"/>
-          <w:szCs w:val="18"/>
-          <w:lang w:val="en-US"/>
-        </w:rPr>
-        <w:t>winpcapy</w:t>
-      </w:r>
-      <w:proofErr w:type="spellEnd"/>
-      <w:r>
-        <w:rPr>
-          <w:rFonts w:ascii="Consolas" w:hAnsi="Consolas" w:cs="Times New Roman"/>
-          <w:sz w:val="18"/>
-          <w:szCs w:val="18"/>
-          <w:lang w:val="en-US"/>
-        </w:rPr>
-        <w:t xml:space="preserve"> import </w:t>
-      </w:r>
-      <w:proofErr w:type="spellStart"/>
-      <w:r>
-        <w:rPr>
-          <w:rFonts w:ascii="Consolas" w:hAnsi="Consolas" w:cs="Times New Roman"/>
-          <w:sz w:val="18"/>
-          <w:szCs w:val="18"/>
-          <w:lang w:val="en-US"/>
-        </w:rPr>
-        <w:t>WinPcapUtils</w:t>
-      </w:r>
-      <w:proofErr w:type="spellEnd"/>
+        <w:t>m winpcapy import WinPcapUtils</w:t>
+      </w:r>
     </w:p>
     <w:p>
       <w:pPr>
@@ -1188,37 +1082,15 @@
           <w:lang w:val="en-US"/>
         </w:rPr>
       </w:pPr>
-      <w:proofErr w:type="gramStart"/>
-      <w:r>
-        <w:rPr>
-          <w:rFonts w:ascii="Consolas" w:hAnsi="Consolas" w:cs="Times New Roman"/>
-          <w:sz w:val="18"/>
-          <w:szCs w:val="18"/>
-          <w:lang w:val="en-US"/>
-        </w:rPr>
-        <w:t>import</w:t>
-      </w:r>
-      <w:proofErr w:type="gramEnd"/>
-      <w:r>
-        <w:rPr>
-          <w:rFonts w:ascii="Consolas" w:hAnsi="Consolas" w:cs="Times New Roman"/>
-          <w:sz w:val="18"/>
-          <w:szCs w:val="18"/>
-          <w:lang w:val="en-US"/>
-        </w:rPr>
-        <w:t xml:space="preserve"> </w:t>
-      </w:r>
-      <w:proofErr w:type="spellStart"/>
-      <w:r>
-        <w:rPr>
-          <w:rFonts w:ascii="Consolas" w:hAnsi="Consolas" w:cs="Times New Roman"/>
-          <w:sz w:val="18"/>
-          <w:szCs w:val="18"/>
-          <w:lang w:val="en-US"/>
-        </w:rPr>
-        <w:t>dpkt</w:t>
-      </w:r>
-      <w:proofErr w:type="spellEnd"/>
+      <w:r>
+        <w:rPr>
+          <w:rFonts w:ascii="Consolas" w:hAnsi="Consolas" w:cs="Times New Roman"/>
+          <w:sz w:val="18"/>
+          <w:szCs w:val="18"/>
+          <w:lang w:val="en-US"/>
+        </w:rPr>
+        <w:t>import dpkt</w:t>
+      </w:r>
     </w:p>
     <w:p>
       <w:pPr>
@@ -1232,57 +1104,15 @@
           <w:lang w:val="en-US"/>
         </w:rPr>
       </w:pPr>
-      <w:proofErr w:type="gramStart"/>
-      <w:r>
-        <w:rPr>
-          <w:rFonts w:ascii="Consolas" w:hAnsi="Consolas" w:cs="Times New Roman"/>
-          <w:sz w:val="18"/>
-          <w:szCs w:val="18"/>
-          <w:lang w:val="en-US"/>
-        </w:rPr>
-        <w:t>from</w:t>
-      </w:r>
-      <w:proofErr w:type="gramEnd"/>
-      <w:r>
-        <w:rPr>
-          <w:rFonts w:ascii="Consolas" w:hAnsi="Consolas" w:cs="Times New Roman"/>
-          <w:sz w:val="18"/>
-          <w:szCs w:val="18"/>
-          <w:lang w:val="en-US"/>
-        </w:rPr>
-        <w:t xml:space="preserve"> </w:t>
-      </w:r>
-      <w:proofErr w:type="spellStart"/>
-      <w:r>
-        <w:rPr>
-          <w:rFonts w:ascii="Consolas" w:hAnsi="Consolas" w:cs="Times New Roman"/>
-          <w:sz w:val="18"/>
-          <w:szCs w:val="18"/>
-          <w:lang w:val="en-US"/>
-        </w:rPr>
-        <w:t>datetime</w:t>
-      </w:r>
-      <w:proofErr w:type="spellEnd"/>
-      <w:r>
-        <w:rPr>
-          <w:rFonts w:ascii="Consolas" w:hAnsi="Consolas" w:cs="Times New Roman"/>
-          <w:sz w:val="18"/>
-          <w:szCs w:val="18"/>
-          <w:lang w:val="en-US"/>
-        </w:rPr>
-        <w:t xml:space="preserve"> import </w:t>
-      </w:r>
-      <w:proofErr w:type="spellStart"/>
-      <w:r>
-        <w:rPr>
-          <w:rFonts w:ascii="Consolas" w:hAnsi="Consolas" w:cs="Times New Roman"/>
-          <w:sz w:val="18"/>
-          <w:szCs w:val="18"/>
-          <w:lang w:val="en-US"/>
-        </w:rPr>
-        <w:t>datetime</w:t>
-      </w:r>
-      <w:proofErr w:type="spellEnd"/>
+      <w:r>
+        <w:rPr>
+          <w:rFonts w:ascii="Consolas" w:hAnsi="Consolas" w:cs="Times New Roman"/>
+          <w:sz w:val="18"/>
+          <w:szCs w:val="18"/>
+          <w:lang w:val="en-US"/>
+        </w:rPr>
+        <w:t>from datetime import datetime</w:t>
+      </w:r>
     </w:p>
     <w:p>
       <w:pPr>
@@ -1309,25 +1139,14 @@
           <w:lang w:val="en-US"/>
         </w:rPr>
       </w:pPr>
-      <w:proofErr w:type="gramStart"/>
-      <w:r>
-        <w:rPr>
-          <w:rFonts w:ascii="Consolas" w:hAnsi="Consolas" w:cs="Times New Roman"/>
-          <w:sz w:val="18"/>
-          <w:szCs w:val="18"/>
-          <w:lang w:val="en-US"/>
-        </w:rPr>
-        <w:t>protocol</w:t>
-      </w:r>
-      <w:proofErr w:type="gramEnd"/>
-      <w:r>
-        <w:rPr>
-          <w:rFonts w:ascii="Consolas" w:hAnsi="Consolas" w:cs="Times New Roman"/>
-          <w:sz w:val="18"/>
-          <w:szCs w:val="18"/>
-          <w:lang w:val="en-US"/>
-        </w:rPr>
-        <w:t xml:space="preserve"> = {</w:t>
+      <w:r>
+        <w:rPr>
+          <w:rFonts w:ascii="Consolas" w:hAnsi="Consolas" w:cs="Times New Roman"/>
+          <w:sz w:val="18"/>
+          <w:szCs w:val="18"/>
+          <w:lang w:val="en-US"/>
+        </w:rPr>
+        <w:t>protocol = {</w:t>
       </w:r>
     </w:p>
     <w:p>
@@ -1421,87 +1240,14 @@
           <w:lang w:val="en-US"/>
         </w:rPr>
       </w:pPr>
-      <w:proofErr w:type="spellStart"/>
-      <w:proofErr w:type="gramStart"/>
-      <w:r>
-        <w:rPr>
-          <w:rFonts w:ascii="Consolas" w:hAnsi="Consolas" w:cs="Times New Roman"/>
-          <w:sz w:val="18"/>
-          <w:szCs w:val="18"/>
-          <w:lang w:val="en-US"/>
-        </w:rPr>
-        <w:t>def</w:t>
-      </w:r>
-      <w:proofErr w:type="spellEnd"/>
-      <w:proofErr w:type="gramEnd"/>
-      <w:r>
-        <w:rPr>
-          <w:rFonts w:ascii="Consolas" w:hAnsi="Consolas" w:cs="Times New Roman"/>
-          <w:sz w:val="18"/>
-          <w:szCs w:val="18"/>
-          <w:lang w:val="en-US"/>
-        </w:rPr>
-        <w:t xml:space="preserve"> callback(</w:t>
-      </w:r>
-      <w:proofErr w:type="spellStart"/>
-      <w:r>
-        <w:rPr>
-          <w:rFonts w:ascii="Consolas" w:hAnsi="Consolas" w:cs="Times New Roman"/>
-          <w:sz w:val="18"/>
-          <w:szCs w:val="18"/>
-          <w:lang w:val="en-US"/>
-        </w:rPr>
-        <w:t>win_pcap</w:t>
-      </w:r>
-      <w:proofErr w:type="spellEnd"/>
-      <w:r>
-        <w:rPr>
-          <w:rFonts w:ascii="Consolas" w:hAnsi="Consolas" w:cs="Times New Roman"/>
-          <w:sz w:val="18"/>
-          <w:szCs w:val="18"/>
-          <w:lang w:val="en-US"/>
-        </w:rPr>
-        <w:t xml:space="preserve">, </w:t>
-      </w:r>
-      <w:proofErr w:type="spellStart"/>
-      <w:r>
-        <w:rPr>
-          <w:rFonts w:ascii="Consolas" w:hAnsi="Consolas" w:cs="Times New Roman"/>
-          <w:sz w:val="18"/>
-          <w:szCs w:val="18"/>
-          <w:lang w:val="en-US"/>
-        </w:rPr>
-        <w:t>param</w:t>
-      </w:r>
-      <w:proofErr w:type="spellEnd"/>
-      <w:r>
-        <w:rPr>
-          <w:rFonts w:ascii="Consolas" w:hAnsi="Consolas" w:cs="Times New Roman"/>
-          <w:sz w:val="18"/>
-          <w:szCs w:val="18"/>
-          <w:lang w:val="en-US"/>
-        </w:rPr>
-        <w:t xml:space="preserve">, header, </w:t>
-      </w:r>
-      <w:proofErr w:type="spellStart"/>
-      <w:r>
-        <w:rPr>
-          <w:rFonts w:ascii="Consolas" w:hAnsi="Consolas" w:cs="Times New Roman"/>
-          <w:sz w:val="18"/>
-          <w:szCs w:val="18"/>
-          <w:lang w:val="en-US"/>
-        </w:rPr>
-        <w:t>pkt_data</w:t>
-      </w:r>
-      <w:proofErr w:type="spellEnd"/>
-      <w:r>
-        <w:rPr>
-          <w:rFonts w:ascii="Consolas" w:hAnsi="Consolas" w:cs="Times New Roman"/>
-          <w:sz w:val="18"/>
-          <w:szCs w:val="18"/>
-          <w:lang w:val="en-US"/>
-        </w:rPr>
-        <w:t>):</w:t>
+      <w:r>
+        <w:rPr>
+          <w:rFonts w:ascii="Consolas" w:hAnsi="Consolas" w:cs="Times New Roman"/>
+          <w:sz w:val="18"/>
+          <w:szCs w:val="18"/>
+          <w:lang w:val="en-US"/>
+        </w:rPr>
+        <w:t>def callback(win_pcap, param, header, pkt_data):</w:t>
       </w:r>
     </w:p>
     <w:p>
@@ -1523,67 +1269,7 @@
           <w:szCs w:val="18"/>
           <w:lang w:val="en-US"/>
         </w:rPr>
-        <w:t xml:space="preserve">    </w:t>
-      </w:r>
-      <w:proofErr w:type="gramStart"/>
-      <w:r>
-        <w:rPr>
-          <w:rFonts w:ascii="Consolas" w:hAnsi="Consolas" w:cs="Times New Roman"/>
-          <w:sz w:val="18"/>
-          <w:szCs w:val="18"/>
-          <w:lang w:val="en-US"/>
-        </w:rPr>
-        <w:t>eth</w:t>
-      </w:r>
-      <w:proofErr w:type="gramEnd"/>
-      <w:r>
-        <w:rPr>
-          <w:rFonts w:ascii="Consolas" w:hAnsi="Consolas" w:cs="Times New Roman"/>
-          <w:sz w:val="18"/>
-          <w:szCs w:val="18"/>
-          <w:lang w:val="en-US"/>
-        </w:rPr>
-        <w:t xml:space="preserve"> = </w:t>
-      </w:r>
-      <w:proofErr w:type="spellStart"/>
-      <w:r>
-        <w:rPr>
-          <w:rFonts w:ascii="Consolas" w:hAnsi="Consolas" w:cs="Times New Roman"/>
-          <w:sz w:val="18"/>
-          <w:szCs w:val="18"/>
-          <w:lang w:val="en-US"/>
-        </w:rPr>
-        <w:t>dpkt.ethernet.Ethernet</w:t>
-      </w:r>
-      <w:proofErr w:type="spellEnd"/>
-      <w:r>
-        <w:rPr>
-          <w:rFonts w:ascii="Consolas" w:hAnsi="Consolas" w:cs="Times New Roman"/>
-          <w:sz w:val="18"/>
-          <w:szCs w:val="18"/>
-          <w:lang w:val="en-US"/>
-        </w:rPr>
-        <w:t>(</w:t>
-      </w:r>
-      <w:proofErr w:type="spellStart"/>
-      <w:r>
-        <w:rPr>
-          <w:rFonts w:ascii="Consolas" w:hAnsi="Consolas" w:cs="Times New Roman"/>
-          <w:sz w:val="18"/>
-          <w:szCs w:val="18"/>
-          <w:lang w:val="en-US"/>
-        </w:rPr>
-        <w:t>pkt_data</w:t>
-      </w:r>
-      <w:proofErr w:type="spellEnd"/>
-      <w:r>
-        <w:rPr>
-          <w:rFonts w:ascii="Consolas" w:hAnsi="Consolas" w:cs="Times New Roman"/>
-          <w:sz w:val="18"/>
-          <w:szCs w:val="18"/>
-          <w:lang w:val="en-US"/>
-        </w:rPr>
-        <w:t>)</w:t>
+        <w:t xml:space="preserve">    eth = dpkt.ethernet.Ethernet(pkt_data)</w:t>
       </w:r>
     </w:p>
     <w:p>
@@ -1605,87 +1291,7 @@
           <w:szCs w:val="18"/>
           <w:lang w:val="en-US"/>
         </w:rPr>
-        <w:t xml:space="preserve">    </w:t>
-      </w:r>
-      <w:proofErr w:type="gramStart"/>
-      <w:r>
-        <w:rPr>
-          <w:rFonts w:ascii="Consolas" w:hAnsi="Consolas" w:cs="Times New Roman"/>
-          <w:sz w:val="18"/>
-          <w:szCs w:val="18"/>
-          <w:lang w:val="en-US"/>
-        </w:rPr>
-        <w:t>if</w:t>
-      </w:r>
-      <w:proofErr w:type="gramEnd"/>
-      <w:r>
-        <w:rPr>
-          <w:rFonts w:ascii="Consolas" w:hAnsi="Consolas" w:cs="Times New Roman"/>
-          <w:sz w:val="18"/>
-          <w:szCs w:val="18"/>
-          <w:lang w:val="en-US"/>
-        </w:rPr>
-        <w:t xml:space="preserve"> not </w:t>
-      </w:r>
-      <w:proofErr w:type="spellStart"/>
-      <w:r>
-        <w:rPr>
-          <w:rFonts w:ascii="Consolas" w:hAnsi="Consolas" w:cs="Times New Roman"/>
-          <w:sz w:val="18"/>
-          <w:szCs w:val="18"/>
-          <w:lang w:val="en-US"/>
-        </w:rPr>
-        <w:t>isinstance</w:t>
-      </w:r>
-      <w:proofErr w:type="spellEnd"/>
-      <w:r>
-        <w:rPr>
-          <w:rFonts w:ascii="Consolas" w:hAnsi="Consolas" w:cs="Times New Roman"/>
-          <w:sz w:val="18"/>
-          <w:szCs w:val="18"/>
-          <w:lang w:val="en-US"/>
-        </w:rPr>
-        <w:t>(</w:t>
-      </w:r>
-      <w:proofErr w:type="spellStart"/>
-      <w:r>
-        <w:rPr>
-          <w:rFonts w:ascii="Consolas" w:hAnsi="Consolas" w:cs="Times New Roman"/>
-          <w:sz w:val="18"/>
-          <w:szCs w:val="18"/>
-          <w:lang w:val="en-US"/>
-        </w:rPr>
-        <w:t>eth.data</w:t>
-      </w:r>
-      <w:proofErr w:type="spellEnd"/>
-      <w:r>
-        <w:rPr>
-          <w:rFonts w:ascii="Consolas" w:hAnsi="Consolas" w:cs="Times New Roman"/>
-          <w:sz w:val="18"/>
-          <w:szCs w:val="18"/>
-          <w:lang w:val="en-US"/>
-        </w:rPr>
-        <w:t xml:space="preserve">, </w:t>
-      </w:r>
-      <w:proofErr w:type="spellStart"/>
-      <w:r>
-        <w:rPr>
-          <w:rFonts w:ascii="Consolas" w:hAnsi="Consolas" w:cs="Times New Roman"/>
-          <w:sz w:val="18"/>
-          <w:szCs w:val="18"/>
-          <w:lang w:val="en-US"/>
-        </w:rPr>
-        <w:t>dpkt.ip.IP</w:t>
-      </w:r>
-      <w:proofErr w:type="spellEnd"/>
-      <w:r>
-        <w:rPr>
-          <w:rFonts w:ascii="Consolas" w:hAnsi="Consolas" w:cs="Times New Roman"/>
-          <w:sz w:val="18"/>
-          <w:szCs w:val="18"/>
-          <w:lang w:val="en-US"/>
-        </w:rPr>
-        <w:t>):</w:t>
+        <w:t xml:space="preserve">    if not isinstance(eth.data, dpkt.ip.IP):</w:t>
       </w:r>
     </w:p>
     <w:p>
@@ -1707,19 +1313,8 @@
           <w:szCs w:val="18"/>
           <w:lang w:val="en-US"/>
         </w:rPr>
-        <w:t xml:space="preserve">        </w:t>
-      </w:r>
-      <w:proofErr w:type="gramStart"/>
-      <w:r>
-        <w:rPr>
-          <w:rFonts w:ascii="Consolas" w:hAnsi="Consolas" w:cs="Times New Roman"/>
-          <w:sz w:val="18"/>
-          <w:szCs w:val="18"/>
-          <w:lang w:val="en-US"/>
-        </w:rPr>
-        <w:t>return</w:t>
-      </w:r>
-      <w:proofErr w:type="gramEnd"/>
+        <w:t xml:space="preserve">        return</w:t>
+      </w:r>
     </w:p>
     <w:p>
       <w:pPr>
@@ -1740,39 +1335,8 @@
           <w:szCs w:val="18"/>
           <w:lang w:val="en-US"/>
         </w:rPr>
-        <w:t xml:space="preserve">    </w:t>
-      </w:r>
-      <w:proofErr w:type="gramStart"/>
-      <w:r>
-        <w:rPr>
-          <w:rFonts w:ascii="Consolas" w:hAnsi="Consolas" w:cs="Times New Roman"/>
-          <w:sz w:val="18"/>
-          <w:szCs w:val="18"/>
-          <w:lang w:val="en-US"/>
-        </w:rPr>
-        <w:t>packet</w:t>
-      </w:r>
-      <w:proofErr w:type="gramEnd"/>
-      <w:r>
-        <w:rPr>
-          <w:rFonts w:ascii="Consolas" w:hAnsi="Consolas" w:cs="Times New Roman"/>
-          <w:sz w:val="18"/>
-          <w:szCs w:val="18"/>
-          <w:lang w:val="en-US"/>
-        </w:rPr>
-        <w:t xml:space="preserve"> = </w:t>
-      </w:r>
-      <w:proofErr w:type="spellStart"/>
-      <w:r>
-        <w:rPr>
-          <w:rFonts w:ascii="Consolas" w:hAnsi="Consolas" w:cs="Times New Roman"/>
-          <w:sz w:val="18"/>
-          <w:szCs w:val="18"/>
-          <w:lang w:val="en-US"/>
-        </w:rPr>
-        <w:t>eth.data</w:t>
-      </w:r>
-      <w:proofErr w:type="spellEnd"/>
+        <w:t xml:space="preserve">    packet = eth.data</w:t>
+      </w:r>
     </w:p>
     <w:p>
       <w:pPr>
@@ -1793,47 +1357,7 @@
           <w:szCs w:val="18"/>
           <w:lang w:val="en-US"/>
         </w:rPr>
-        <w:t xml:space="preserve">    </w:t>
-      </w:r>
-      <w:proofErr w:type="gramStart"/>
-      <w:r>
-        <w:rPr>
-          <w:rFonts w:ascii="Consolas" w:hAnsi="Consolas" w:cs="Times New Roman"/>
-          <w:sz w:val="18"/>
-          <w:szCs w:val="18"/>
-          <w:lang w:val="en-US"/>
-        </w:rPr>
-        <w:t>if</w:t>
-      </w:r>
-      <w:proofErr w:type="gramEnd"/>
-      <w:r>
-        <w:rPr>
-          <w:rFonts w:ascii="Consolas" w:hAnsi="Consolas" w:cs="Times New Roman"/>
-          <w:sz w:val="18"/>
-          <w:szCs w:val="18"/>
-          <w:lang w:val="en-US"/>
-        </w:rPr>
-        <w:t xml:space="preserve"> </w:t>
-      </w:r>
-      <w:proofErr w:type="spellStart"/>
-      <w:r>
-        <w:rPr>
-          <w:rFonts w:ascii="Consolas" w:hAnsi="Consolas" w:cs="Times New Roman"/>
-          <w:sz w:val="18"/>
-          <w:szCs w:val="18"/>
-          <w:lang w:val="en-US"/>
-        </w:rPr>
-        <w:t>packet.p</w:t>
-      </w:r>
-      <w:proofErr w:type="spellEnd"/>
-      <w:r>
-        <w:rPr>
-          <w:rFonts w:ascii="Consolas" w:hAnsi="Consolas" w:cs="Times New Roman"/>
-          <w:sz w:val="18"/>
-          <w:szCs w:val="18"/>
-          <w:lang w:val="en-US"/>
-        </w:rPr>
-        <w:t xml:space="preserve"> != 6:</w:t>
+        <w:t xml:space="preserve">    if packet.p != 6:</w:t>
       </w:r>
     </w:p>
     <w:p>
@@ -1855,19 +1379,8 @@
           <w:szCs w:val="18"/>
           <w:lang w:val="en-US"/>
         </w:rPr>
-        <w:t xml:space="preserve">        </w:t>
-      </w:r>
-      <w:proofErr w:type="gramStart"/>
-      <w:r>
-        <w:rPr>
-          <w:rFonts w:ascii="Consolas" w:hAnsi="Consolas" w:cs="Times New Roman"/>
-          <w:sz w:val="18"/>
-          <w:szCs w:val="18"/>
-          <w:lang w:val="en-US"/>
-        </w:rPr>
-        <w:t>return</w:t>
-      </w:r>
-      <w:proofErr w:type="gramEnd"/>
+        <w:t xml:space="preserve">        return</w:t>
+      </w:r>
     </w:p>
     <w:p>
       <w:pPr>
@@ -1901,27 +1414,7 @@
           <w:szCs w:val="18"/>
           <w:lang w:val="en-US"/>
         </w:rPr>
-        <w:t xml:space="preserve">    </w:t>
-      </w:r>
-      <w:proofErr w:type="spellStart"/>
-      <w:r>
-        <w:rPr>
-          <w:rFonts w:ascii="Consolas" w:hAnsi="Consolas" w:cs="Times New Roman"/>
-          <w:sz w:val="18"/>
-          <w:szCs w:val="18"/>
-          <w:lang w:val="en-US"/>
-        </w:rPr>
-        <w:t>callback.counter</w:t>
-      </w:r>
-      <w:proofErr w:type="spellEnd"/>
-      <w:r>
-        <w:rPr>
-          <w:rFonts w:ascii="Consolas" w:hAnsi="Consolas" w:cs="Times New Roman"/>
-          <w:sz w:val="18"/>
-          <w:szCs w:val="18"/>
-          <w:lang w:val="en-US"/>
-        </w:rPr>
-        <w:t xml:space="preserve"> += 1</w:t>
+        <w:t xml:space="preserve">    callback.counter += 1</w:t>
       </w:r>
     </w:p>
     <w:p>
@@ -1943,27 +1436,7 @@
           <w:szCs w:val="18"/>
           <w:lang w:val="en-US"/>
         </w:rPr>
-        <w:t xml:space="preserve">    </w:t>
-      </w:r>
-      <w:proofErr w:type="gramStart"/>
-      <w:r>
-        <w:rPr>
-          <w:rFonts w:ascii="Consolas" w:hAnsi="Consolas" w:cs="Times New Roman"/>
-          <w:sz w:val="18"/>
-          <w:szCs w:val="18"/>
-          <w:lang w:val="en-US"/>
-        </w:rPr>
-        <w:t>message</w:t>
-      </w:r>
-      <w:proofErr w:type="gramEnd"/>
-      <w:r>
-        <w:rPr>
-          <w:rFonts w:ascii="Consolas" w:hAnsi="Consolas" w:cs="Times New Roman"/>
-          <w:sz w:val="18"/>
-          <w:szCs w:val="18"/>
-          <w:lang w:val="en-US"/>
-        </w:rPr>
-        <w:t xml:space="preserve"> = (</w:t>
+        <w:t xml:space="preserve">    message = (</w:t>
       </w:r>
     </w:p>
     <w:p>
@@ -1985,58 +1458,7 @@
           <w:szCs w:val="18"/>
           <w:lang w:val="en-US"/>
         </w:rPr>
-        <w:t xml:space="preserve">        </w:t>
-      </w:r>
-      <w:proofErr w:type="spellStart"/>
-      <w:proofErr w:type="gramStart"/>
-      <w:r>
-        <w:rPr>
-          <w:rFonts w:ascii="Consolas" w:hAnsi="Consolas" w:cs="Times New Roman"/>
-          <w:sz w:val="18"/>
-          <w:szCs w:val="18"/>
-          <w:lang w:val="en-US"/>
-        </w:rPr>
-        <w:t>f"</w:t>
-      </w:r>
-      <w:proofErr w:type="gramEnd"/>
-      <w:r>
-        <w:rPr>
-          <w:rFonts w:ascii="Consolas" w:hAnsi="Consolas" w:cs="Times New Roman"/>
-          <w:sz w:val="18"/>
-          <w:szCs w:val="18"/>
-          <w:lang w:val="en-US"/>
-        </w:rPr>
-        <w:t>Packet</w:t>
-      </w:r>
-      <w:proofErr w:type="spellEnd"/>
-      <w:r>
-        <w:rPr>
-          <w:rFonts w:ascii="Consolas" w:hAnsi="Consolas" w:cs="Times New Roman"/>
-          <w:sz w:val="18"/>
-          <w:szCs w:val="18"/>
-          <w:lang w:val="en-US"/>
-        </w:rPr>
-        <w:t xml:space="preserve"> №{</w:t>
-      </w:r>
-      <w:proofErr w:type="spellStart"/>
-      <w:r>
-        <w:rPr>
-          <w:rFonts w:ascii="Consolas" w:hAnsi="Consolas" w:cs="Times New Roman"/>
-          <w:sz w:val="18"/>
-          <w:szCs w:val="18"/>
-          <w:lang w:val="en-US"/>
-        </w:rPr>
-        <w:t>callback.counter</w:t>
-      </w:r>
-      <w:proofErr w:type="spellEnd"/>
-      <w:r>
-        <w:rPr>
-          <w:rFonts w:ascii="Consolas" w:hAnsi="Consolas" w:cs="Times New Roman"/>
-          <w:sz w:val="18"/>
-          <w:szCs w:val="18"/>
-          <w:lang w:val="en-US"/>
-        </w:rPr>
-        <w:t>}\n"</w:t>
+        <w:t xml:space="preserve">        f"Packet №{callback.counter}\n"</w:t>
       </w:r>
     </w:p>
     <w:p>
@@ -2058,67 +1480,7 @@
           <w:szCs w:val="18"/>
           <w:lang w:val="en-US"/>
         </w:rPr>
-        <w:t xml:space="preserve">        </w:t>
-      </w:r>
-      <w:proofErr w:type="gramStart"/>
-      <w:r>
-        <w:rPr>
-          <w:rFonts w:ascii="Consolas" w:hAnsi="Consolas" w:cs="Times New Roman"/>
-          <w:sz w:val="18"/>
-          <w:szCs w:val="18"/>
-          <w:lang w:val="en-US"/>
-        </w:rPr>
-        <w:t>f</w:t>
-      </w:r>
-      <w:proofErr w:type="gramEnd"/>
-      <w:r>
-        <w:rPr>
-          <w:rFonts w:ascii="Consolas" w:hAnsi="Consolas" w:cs="Times New Roman"/>
-          <w:sz w:val="18"/>
-          <w:szCs w:val="18"/>
-          <w:lang w:val="en-US"/>
-        </w:rPr>
-        <w:t>"\t{'time': &lt;16}: {</w:t>
-      </w:r>
-      <w:proofErr w:type="spellStart"/>
-      <w:r>
-        <w:rPr>
-          <w:rFonts w:ascii="Consolas" w:hAnsi="Consolas" w:cs="Times New Roman"/>
-          <w:sz w:val="18"/>
-          <w:szCs w:val="18"/>
-          <w:lang w:val="en-US"/>
-        </w:rPr>
-        <w:t>datetime.now</w:t>
-      </w:r>
-      <w:proofErr w:type="spellEnd"/>
-      <w:r>
-        <w:rPr>
-          <w:rFonts w:ascii="Consolas" w:hAnsi="Consolas" w:cs="Times New Roman"/>
-          <w:sz w:val="18"/>
-          <w:szCs w:val="18"/>
-          <w:lang w:val="en-US"/>
-        </w:rPr>
-        <w:t>():%</w:t>
-      </w:r>
-      <w:proofErr w:type="spellStart"/>
-      <w:r>
-        <w:rPr>
-          <w:rFonts w:ascii="Consolas" w:hAnsi="Consolas" w:cs="Times New Roman"/>
-          <w:sz w:val="18"/>
-          <w:szCs w:val="18"/>
-          <w:lang w:val="en-US"/>
-        </w:rPr>
-        <w:t>d.%m.%Y</w:t>
-      </w:r>
-      <w:proofErr w:type="spellEnd"/>
-      <w:r>
-        <w:rPr>
-          <w:rFonts w:ascii="Consolas" w:hAnsi="Consolas" w:cs="Times New Roman"/>
-          <w:sz w:val="18"/>
-          <w:szCs w:val="18"/>
-          <w:lang w:val="en-US"/>
-        </w:rPr>
-        <w:t xml:space="preserve"> %H:%M:%S}\n"</w:t>
+        <w:t xml:space="preserve">        f"\t{'time': &lt;16}: {datetime.now():%d.%m.%Y %H:%M:%S}\n"</w:t>
       </w:r>
     </w:p>
     <w:p>
@@ -2140,127 +1502,7 @@
           <w:szCs w:val="18"/>
           <w:lang w:val="en-US"/>
         </w:rPr>
-        <w:t xml:space="preserve">        </w:t>
-      </w:r>
-      <w:proofErr w:type="gramStart"/>
-      <w:r>
-        <w:rPr>
-          <w:rFonts w:ascii="Consolas" w:hAnsi="Consolas" w:cs="Times New Roman"/>
-          <w:sz w:val="18"/>
-          <w:szCs w:val="18"/>
-          <w:lang w:val="en-US"/>
-        </w:rPr>
-        <w:t>f</w:t>
-      </w:r>
-      <w:proofErr w:type="gramEnd"/>
-      <w:r>
-        <w:rPr>
-          <w:rFonts w:ascii="Consolas" w:hAnsi="Consolas" w:cs="Times New Roman"/>
-          <w:sz w:val="18"/>
-          <w:szCs w:val="18"/>
-          <w:lang w:val="en-US"/>
-        </w:rPr>
-        <w:t>"\t{'source': &lt;16}: {'%</w:t>
-      </w:r>
-      <w:proofErr w:type="spellStart"/>
-      <w:r>
-        <w:rPr>
-          <w:rFonts w:ascii="Consolas" w:hAnsi="Consolas" w:cs="Times New Roman"/>
-          <w:sz w:val="18"/>
-          <w:szCs w:val="18"/>
-          <w:lang w:val="en-US"/>
-        </w:rPr>
-        <w:t>d.%d.%d.%d</w:t>
-      </w:r>
-      <w:proofErr w:type="spellEnd"/>
-      <w:r>
-        <w:rPr>
-          <w:rFonts w:ascii="Consolas" w:hAnsi="Consolas" w:cs="Times New Roman"/>
-          <w:sz w:val="18"/>
-          <w:szCs w:val="18"/>
-          <w:lang w:val="en-US"/>
-        </w:rPr>
-        <w:t>' % tuple(</w:t>
-      </w:r>
-      <w:proofErr w:type="spellStart"/>
-      <w:r>
-        <w:rPr>
-          <w:rFonts w:ascii="Consolas" w:hAnsi="Consolas" w:cs="Times New Roman"/>
-          <w:sz w:val="18"/>
-          <w:szCs w:val="18"/>
-          <w:lang w:val="en-US"/>
-        </w:rPr>
-        <w:t>packet.src</w:t>
-      </w:r>
-      <w:proofErr w:type="spellEnd"/>
-      <w:r>
-        <w:rPr>
-          <w:rFonts w:ascii="Consolas" w:hAnsi="Consolas" w:cs="Times New Roman"/>
-          <w:sz w:val="18"/>
-          <w:szCs w:val="18"/>
-          <w:lang w:val="en-US"/>
-        </w:rPr>
-        <w:t>)}:{</w:t>
-      </w:r>
-      <w:proofErr w:type="spellStart"/>
-      <w:r>
-        <w:rPr>
-          <w:rFonts w:ascii="Consolas" w:hAnsi="Consolas" w:cs="Times New Roman"/>
-          <w:sz w:val="18"/>
-          <w:szCs w:val="18"/>
-          <w:lang w:val="en-US"/>
-        </w:rPr>
-        <w:t>packet.tcp.sport</w:t>
-      </w:r>
-      <w:proofErr w:type="spellEnd"/>
-      <w:r>
-        <w:rPr>
-          <w:rFonts w:ascii="Consolas" w:hAnsi="Consolas" w:cs="Times New Roman"/>
-          <w:sz w:val="18"/>
-          <w:szCs w:val="18"/>
-          <w:lang w:val="en-US"/>
-        </w:rPr>
-        <w:t xml:space="preserve"> if </w:t>
-      </w:r>
-      <w:proofErr w:type="spellStart"/>
-      <w:r>
-        <w:rPr>
-          <w:rFonts w:ascii="Consolas" w:hAnsi="Consolas" w:cs="Times New Roman"/>
-          <w:sz w:val="18"/>
-          <w:szCs w:val="18"/>
-          <w:lang w:val="en-US"/>
-        </w:rPr>
-        <w:t>packet.p</w:t>
-      </w:r>
-      <w:proofErr w:type="spellEnd"/>
-      <w:r>
-        <w:rPr>
-          <w:rFonts w:ascii="Consolas" w:hAnsi="Consolas" w:cs="Times New Roman"/>
-          <w:sz w:val="18"/>
-          <w:szCs w:val="18"/>
-          <w:lang w:val="en-US"/>
-        </w:rPr>
-        <w:t xml:space="preserve"> == 6 else </w:t>
-      </w:r>
-      <w:proofErr w:type="spellStart"/>
-      <w:r>
-        <w:rPr>
-          <w:rFonts w:ascii="Consolas" w:hAnsi="Consolas" w:cs="Times New Roman"/>
-          <w:sz w:val="18"/>
-          <w:szCs w:val="18"/>
-          <w:lang w:val="en-US"/>
-        </w:rPr>
-        <w:t>packet.udp.sport</w:t>
-      </w:r>
-      <w:proofErr w:type="spellEnd"/>
-      <w:r>
-        <w:rPr>
-          <w:rFonts w:ascii="Consolas" w:hAnsi="Consolas" w:cs="Times New Roman"/>
-          <w:sz w:val="18"/>
-          <w:szCs w:val="18"/>
-          <w:lang w:val="en-US"/>
-        </w:rPr>
-        <w:t>}\n"</w:t>
+        <w:t xml:space="preserve">        f"\t{'source': &lt;16}: {'%d.%d.%d.%d' % tuple(packet.src)}:{packet.tcp.sport if packet.p == 6 else packet.udp.sport}\n"</w:t>
       </w:r>
     </w:p>
     <w:p>
@@ -2282,127 +1524,7 @@
           <w:szCs w:val="18"/>
           <w:lang w:val="en-US"/>
         </w:rPr>
-        <w:t xml:space="preserve">        </w:t>
-      </w:r>
-      <w:proofErr w:type="gramStart"/>
-      <w:r>
-        <w:rPr>
-          <w:rFonts w:ascii="Consolas" w:hAnsi="Consolas" w:cs="Times New Roman"/>
-          <w:sz w:val="18"/>
-          <w:szCs w:val="18"/>
-          <w:lang w:val="en-US"/>
-        </w:rPr>
-        <w:t>f</w:t>
-      </w:r>
-      <w:proofErr w:type="gramEnd"/>
-      <w:r>
-        <w:rPr>
-          <w:rFonts w:ascii="Consolas" w:hAnsi="Consolas" w:cs="Times New Roman"/>
-          <w:sz w:val="18"/>
-          <w:szCs w:val="18"/>
-          <w:lang w:val="en-US"/>
-        </w:rPr>
-        <w:t>"\t{'destination': &lt;16}: {'%</w:t>
-      </w:r>
-      <w:proofErr w:type="spellStart"/>
-      <w:r>
-        <w:rPr>
-          <w:rFonts w:ascii="Consolas" w:hAnsi="Consolas" w:cs="Times New Roman"/>
-          <w:sz w:val="18"/>
-          <w:szCs w:val="18"/>
-          <w:lang w:val="en-US"/>
-        </w:rPr>
-        <w:t>d.%d.%d.%d</w:t>
-      </w:r>
-      <w:proofErr w:type="spellEnd"/>
-      <w:r>
-        <w:rPr>
-          <w:rFonts w:ascii="Consolas" w:hAnsi="Consolas" w:cs="Times New Roman"/>
-          <w:sz w:val="18"/>
-          <w:szCs w:val="18"/>
-          <w:lang w:val="en-US"/>
-        </w:rPr>
-        <w:t>' % tuple(</w:t>
-      </w:r>
-      <w:proofErr w:type="spellStart"/>
-      <w:r>
-        <w:rPr>
-          <w:rFonts w:ascii="Consolas" w:hAnsi="Consolas" w:cs="Times New Roman"/>
-          <w:sz w:val="18"/>
-          <w:szCs w:val="18"/>
-          <w:lang w:val="en-US"/>
-        </w:rPr>
-        <w:t>packet.dst</w:t>
-      </w:r>
-      <w:proofErr w:type="spellEnd"/>
-      <w:r>
-        <w:rPr>
-          <w:rFonts w:ascii="Consolas" w:hAnsi="Consolas" w:cs="Times New Roman"/>
-          <w:sz w:val="18"/>
-          <w:szCs w:val="18"/>
-          <w:lang w:val="en-US"/>
-        </w:rPr>
-        <w:t>)}:{</w:t>
-      </w:r>
-      <w:proofErr w:type="spellStart"/>
-      <w:r>
-        <w:rPr>
-          <w:rFonts w:ascii="Consolas" w:hAnsi="Consolas" w:cs="Times New Roman"/>
-          <w:sz w:val="18"/>
-          <w:szCs w:val="18"/>
-          <w:lang w:val="en-US"/>
-        </w:rPr>
-        <w:t>packet.tcp.dport</w:t>
-      </w:r>
-      <w:proofErr w:type="spellEnd"/>
-      <w:r>
-        <w:rPr>
-          <w:rFonts w:ascii="Consolas" w:hAnsi="Consolas" w:cs="Times New Roman"/>
-          <w:sz w:val="18"/>
-          <w:szCs w:val="18"/>
-          <w:lang w:val="en-US"/>
-        </w:rPr>
-        <w:t xml:space="preserve"> if </w:t>
-      </w:r>
-      <w:proofErr w:type="spellStart"/>
-      <w:r>
-        <w:rPr>
-          <w:rFonts w:ascii="Consolas" w:hAnsi="Consolas" w:cs="Times New Roman"/>
-          <w:sz w:val="18"/>
-          <w:szCs w:val="18"/>
-          <w:lang w:val="en-US"/>
-        </w:rPr>
-        <w:t>packet.p</w:t>
-      </w:r>
-      <w:proofErr w:type="spellEnd"/>
-      <w:r>
-        <w:rPr>
-          <w:rFonts w:ascii="Consolas" w:hAnsi="Consolas" w:cs="Times New Roman"/>
-          <w:sz w:val="18"/>
-          <w:szCs w:val="18"/>
-          <w:lang w:val="en-US"/>
-        </w:rPr>
-        <w:t xml:space="preserve"> == 6 else </w:t>
-      </w:r>
-      <w:proofErr w:type="spellStart"/>
-      <w:r>
-        <w:rPr>
-          <w:rFonts w:ascii="Consolas" w:hAnsi="Consolas" w:cs="Times New Roman"/>
-          <w:sz w:val="18"/>
-          <w:szCs w:val="18"/>
-          <w:lang w:val="en-US"/>
-        </w:rPr>
-        <w:t>packet.udp.dport</w:t>
-      </w:r>
-      <w:proofErr w:type="spellEnd"/>
-      <w:r>
-        <w:rPr>
-          <w:rFonts w:ascii="Consolas" w:hAnsi="Consolas" w:cs="Times New Roman"/>
-          <w:sz w:val="18"/>
-          <w:szCs w:val="18"/>
-          <w:lang w:val="en-US"/>
-        </w:rPr>
-        <w:t>}\n"</w:t>
+        <w:t xml:space="preserve">        f"\t{'destination': &lt;16}: {'%d.%d.%d.%d' % tuple(packet.dst)}:{packet.tcp.dport if packet.p == 6 else packet.udp.dport}\n"</w:t>
       </w:r>
     </w:p>
     <w:p>
@@ -2424,47 +1546,7 @@
           <w:szCs w:val="18"/>
           <w:lang w:val="en-US"/>
         </w:rPr>
-        <w:t xml:space="preserve">        </w:t>
-      </w:r>
-      <w:proofErr w:type="gramStart"/>
-      <w:r>
-        <w:rPr>
-          <w:rFonts w:ascii="Consolas" w:hAnsi="Consolas" w:cs="Times New Roman"/>
-          <w:sz w:val="18"/>
-          <w:szCs w:val="18"/>
-          <w:lang w:val="en-US"/>
-        </w:rPr>
-        <w:t>f</w:t>
-      </w:r>
-      <w:proofErr w:type="gramEnd"/>
-      <w:r>
-        <w:rPr>
-          <w:rFonts w:ascii="Consolas" w:hAnsi="Consolas" w:cs="Times New Roman"/>
-          <w:sz w:val="18"/>
-          <w:szCs w:val="18"/>
-          <w:lang w:val="en-US"/>
-        </w:rPr>
-        <w:t>"\t{'protocol': &lt;16}: {protocol[</w:t>
-      </w:r>
-      <w:proofErr w:type="spellStart"/>
-      <w:r>
-        <w:rPr>
-          <w:rFonts w:ascii="Consolas" w:hAnsi="Consolas" w:cs="Times New Roman"/>
-          <w:sz w:val="18"/>
-          <w:szCs w:val="18"/>
-          <w:lang w:val="en-US"/>
-        </w:rPr>
-        <w:t>packet.p</w:t>
-      </w:r>
-      <w:proofErr w:type="spellEnd"/>
-      <w:r>
-        <w:rPr>
-          <w:rFonts w:ascii="Consolas" w:hAnsi="Consolas" w:cs="Times New Roman"/>
-          <w:sz w:val="18"/>
-          <w:szCs w:val="18"/>
-          <w:lang w:val="en-US"/>
-        </w:rPr>
-        <w:t>]}\n"</w:t>
+        <w:t xml:space="preserve">        f"\t{'protocol': &lt;16}: {protocol[packet.p]}\n"</w:t>
       </w:r>
     </w:p>
     <w:p>
@@ -2486,47 +1568,7 @@
           <w:szCs w:val="18"/>
           <w:lang w:val="en-US"/>
         </w:rPr>
-        <w:t xml:space="preserve">        </w:t>
-      </w:r>
-      <w:proofErr w:type="gramStart"/>
-      <w:r>
-        <w:rPr>
-          <w:rFonts w:ascii="Consolas" w:hAnsi="Consolas" w:cs="Times New Roman"/>
-          <w:sz w:val="18"/>
-          <w:szCs w:val="18"/>
-          <w:lang w:val="en-US"/>
-        </w:rPr>
-        <w:t>f</w:t>
-      </w:r>
-      <w:proofErr w:type="gramEnd"/>
-      <w:r>
-        <w:rPr>
-          <w:rFonts w:ascii="Consolas" w:hAnsi="Consolas" w:cs="Times New Roman"/>
-          <w:sz w:val="18"/>
-          <w:szCs w:val="18"/>
-          <w:lang w:val="en-US"/>
-        </w:rPr>
-        <w:t>"\t{'length': &lt;16}: {</w:t>
-      </w:r>
-      <w:proofErr w:type="spellStart"/>
-      <w:r>
-        <w:rPr>
-          <w:rFonts w:ascii="Consolas" w:hAnsi="Consolas" w:cs="Times New Roman"/>
-          <w:sz w:val="18"/>
-          <w:szCs w:val="18"/>
-          <w:lang w:val="en-US"/>
-        </w:rPr>
-        <w:t>packet.len</w:t>
-      </w:r>
-      <w:proofErr w:type="spellEnd"/>
-      <w:r>
-        <w:rPr>
-          <w:rFonts w:ascii="Consolas" w:hAnsi="Consolas" w:cs="Times New Roman"/>
-          <w:sz w:val="18"/>
-          <w:szCs w:val="18"/>
-          <w:lang w:val="en-US"/>
-        </w:rPr>
-        <w:t>}\n"</w:t>
+        <w:t xml:space="preserve">        f"\t{'length': &lt;16}: {packet.len}\n"</w:t>
       </w:r>
     </w:p>
     <w:p>
@@ -2570,27 +1612,7 @@
           <w:szCs w:val="18"/>
           <w:lang w:val="en-US"/>
         </w:rPr>
-        <w:t xml:space="preserve">    </w:t>
-      </w:r>
-      <w:proofErr w:type="gramStart"/>
-      <w:r>
-        <w:rPr>
-          <w:rFonts w:ascii="Consolas" w:hAnsi="Consolas" w:cs="Times New Roman"/>
-          <w:sz w:val="18"/>
-          <w:szCs w:val="18"/>
-          <w:lang w:val="en-US"/>
-        </w:rPr>
-        <w:t>print(</w:t>
-      </w:r>
-      <w:proofErr w:type="gramEnd"/>
-      <w:r>
-        <w:rPr>
-          <w:rFonts w:ascii="Consolas" w:hAnsi="Consolas" w:cs="Times New Roman"/>
-          <w:sz w:val="18"/>
-          <w:szCs w:val="18"/>
-          <w:lang w:val="en-US"/>
-        </w:rPr>
-        <w:t>message)</w:t>
+        <w:t xml:space="preserve">    print(message)</w:t>
       </w:r>
     </w:p>
     <w:p>
@@ -2618,25 +1640,14 @@
           <w:lang w:val="en-US"/>
         </w:rPr>
       </w:pPr>
-      <w:proofErr w:type="spellStart"/>
-      <w:r>
-        <w:rPr>
-          <w:rFonts w:ascii="Consolas" w:hAnsi="Consolas" w:cs="Times New Roman"/>
-          <w:sz w:val="18"/>
-          <w:szCs w:val="18"/>
-          <w:lang w:val="en-US"/>
-        </w:rPr>
-        <w:t>callback.counter</w:t>
-      </w:r>
-      <w:proofErr w:type="spellEnd"/>
-      <w:r>
-        <w:rPr>
-          <w:rFonts w:ascii="Consolas" w:hAnsi="Consolas" w:cs="Times New Roman"/>
-          <w:sz w:val="18"/>
-          <w:szCs w:val="18"/>
-          <w:lang w:val="en-US"/>
-        </w:rPr>
-        <w:t xml:space="preserve"> = 0</w:t>
+      <w:r>
+        <w:rPr>
+          <w:rFonts w:ascii="Consolas" w:hAnsi="Consolas" w:cs="Times New Roman"/>
+          <w:sz w:val="18"/>
+          <w:szCs w:val="18"/>
+          <w:lang w:val="en-US"/>
+        </w:rPr>
+        <w:t>callback.counter = 0</w:t>
       </w:r>
     </w:p>
     <w:p>
@@ -2651,45 +1662,14 @@
           <w:lang w:val="en-US"/>
         </w:rPr>
       </w:pPr>
-      <w:proofErr w:type="spellStart"/>
-      <w:r>
-        <w:rPr>
-          <w:rFonts w:ascii="Consolas" w:hAnsi="Consolas" w:cs="Times New Roman"/>
-          <w:sz w:val="18"/>
-          <w:szCs w:val="18"/>
-          <w:lang w:val="en-US"/>
-        </w:rPr>
-        <w:t>device_name</w:t>
-      </w:r>
-      <w:proofErr w:type="spellEnd"/>
-      <w:r>
-        <w:rPr>
-          <w:rFonts w:ascii="Consolas" w:hAnsi="Consolas" w:cs="Times New Roman"/>
-          <w:sz w:val="18"/>
-          <w:szCs w:val="18"/>
-          <w:lang w:val="en-US"/>
-        </w:rPr>
-        <w:t xml:space="preserve"> = "\\Device\\NPF</w:t>
-      </w:r>
-      <w:proofErr w:type="gramStart"/>
-      <w:r>
-        <w:rPr>
-          <w:rFonts w:ascii="Consolas" w:hAnsi="Consolas" w:cs="Times New Roman"/>
-          <w:sz w:val="18"/>
-          <w:szCs w:val="18"/>
-          <w:lang w:val="en-US"/>
-        </w:rPr>
-        <w:t>_{</w:t>
-      </w:r>
-      <w:proofErr w:type="gramEnd"/>
-      <w:r>
-        <w:rPr>
-          <w:rFonts w:ascii="Consolas" w:hAnsi="Consolas" w:cs="Times New Roman"/>
-          <w:sz w:val="18"/>
-          <w:szCs w:val="18"/>
-          <w:lang w:val="en-US"/>
-        </w:rPr>
-        <w:t>380D2CEF-6641-47E4-A4D8-7411E41AFE28}"</w:t>
+      <w:r>
+        <w:rPr>
+          <w:rFonts w:ascii="Consolas" w:hAnsi="Consolas" w:cs="Times New Roman"/>
+          <w:sz w:val="18"/>
+          <w:szCs w:val="18"/>
+          <w:lang w:val="en-US"/>
+        </w:rPr>
+        <w:t>device_name = "\\Device\\NPF_{380D2CEF-6641-47E4-A4D8-7411E41AFE28}"</w:t>
       </w:r>
     </w:p>
     <w:p>
@@ -2717,76 +1697,14 @@
           <w:lang w:val="en-US"/>
         </w:rPr>
       </w:pPr>
-      <w:proofErr w:type="spellStart"/>
-      <w:r>
-        <w:rPr>
-          <w:rFonts w:ascii="Consolas" w:hAnsi="Consolas" w:cs="Times New Roman"/>
-          <w:sz w:val="18"/>
-          <w:szCs w:val="18"/>
-          <w:lang w:val="en-US"/>
-        </w:rPr>
-        <w:t>WinPcapUtils.capture_on_device_</w:t>
-      </w:r>
-      <w:proofErr w:type="gramStart"/>
-      <w:r>
-        <w:rPr>
-          <w:rFonts w:ascii="Consolas" w:hAnsi="Consolas" w:cs="Times New Roman"/>
-          <w:sz w:val="18"/>
-          <w:szCs w:val="18"/>
-          <w:lang w:val="en-US"/>
-        </w:rPr>
-        <w:t>name</w:t>
-      </w:r>
-      <w:proofErr w:type="spellEnd"/>
-      <w:r>
-        <w:rPr>
-          <w:rFonts w:ascii="Consolas" w:hAnsi="Consolas" w:cs="Times New Roman"/>
-          <w:sz w:val="18"/>
-          <w:szCs w:val="18"/>
-          <w:lang w:val="en-US"/>
-        </w:rPr>
-        <w:t>(</w:t>
-      </w:r>
-      <w:proofErr w:type="spellStart"/>
-      <w:proofErr w:type="gramEnd"/>
-      <w:r>
-        <w:rPr>
-          <w:rFonts w:ascii="Consolas" w:hAnsi="Consolas" w:cs="Times New Roman"/>
-          <w:sz w:val="18"/>
-          <w:szCs w:val="18"/>
-          <w:lang w:val="en-US"/>
-        </w:rPr>
-        <w:t>device_name</w:t>
-      </w:r>
-      <w:proofErr w:type="spellEnd"/>
-      <w:r>
-        <w:rPr>
-          <w:rFonts w:ascii="Consolas" w:hAnsi="Consolas" w:cs="Times New Roman"/>
-          <w:sz w:val="18"/>
-          <w:szCs w:val="18"/>
-          <w:lang w:val="en-US"/>
-        </w:rPr>
-        <w:t xml:space="preserve">= </w:t>
-      </w:r>
-      <w:proofErr w:type="spellStart"/>
-      <w:r>
-        <w:rPr>
-          <w:rFonts w:ascii="Consolas" w:hAnsi="Consolas" w:cs="Times New Roman"/>
-          <w:sz w:val="18"/>
-          <w:szCs w:val="18"/>
-          <w:lang w:val="en-US"/>
-        </w:rPr>
-        <w:t>device_name</w:t>
-      </w:r>
-      <w:proofErr w:type="spellEnd"/>
-      <w:r>
-        <w:rPr>
-          <w:rFonts w:ascii="Consolas" w:hAnsi="Consolas" w:cs="Times New Roman"/>
-          <w:sz w:val="18"/>
-          <w:szCs w:val="18"/>
-          <w:lang w:val="en-US"/>
-        </w:rPr>
-        <w:t>,</w:t>
+      <w:r>
+        <w:rPr>
+          <w:rFonts w:ascii="Consolas" w:hAnsi="Consolas" w:cs="Times New Roman"/>
+          <w:sz w:val="18"/>
+          <w:szCs w:val="18"/>
+          <w:lang w:val="en-US"/>
+        </w:rPr>
+        <w:t>WinPcapUtils.capture_on_device_name(device_name= device_name,</w:t>
       </w:r>
     </w:p>
     <w:p>
@@ -2808,27 +1726,7 @@
           <w:szCs w:val="18"/>
           <w:lang w:val="en-US"/>
         </w:rPr>
-        <w:t xml:space="preserve">                                    </w:t>
-      </w:r>
-      <w:proofErr w:type="gramStart"/>
-      <w:r>
-        <w:rPr>
-          <w:rFonts w:ascii="Consolas" w:hAnsi="Consolas" w:cs="Times New Roman"/>
-          <w:sz w:val="18"/>
-          <w:szCs w:val="18"/>
-          <w:lang w:val="en-US"/>
-        </w:rPr>
-        <w:t>callback=</w:t>
-      </w:r>
-      <w:proofErr w:type="gramEnd"/>
-      <w:r>
-        <w:rPr>
-          <w:rFonts w:ascii="Consolas" w:hAnsi="Consolas" w:cs="Times New Roman"/>
-          <w:sz w:val="18"/>
-          <w:szCs w:val="18"/>
-          <w:lang w:val="en-US"/>
-        </w:rPr>
-        <w:t>callback)</w:t>
+        <w:t xml:space="preserve">                                    callback=callback)</w:t>
       </w:r>
     </w:p>
     <w:p>
@@ -2843,6 +1741,8 @@
       <w:r>
         <w:rPr>
           <w:rFonts w:ascii="Times New Roman" w:hAnsi="Times New Roman" w:cs="Times New Roman"/>
+          <w:noProof/>
+          <w:lang w:eastAsia="ru-RU"/>
         </w:rPr>
         <w:lastRenderedPageBreak/>
         <w:drawing>
@@ -3038,15 +1938,7 @@
           <w:sz w:val="28"/>
           <w:szCs w:val="28"/>
         </w:rPr>
-        <w:t xml:space="preserve"> </w:t>
-      </w:r>
-      <w:r>
-        <w:rPr>
-          <w:rFonts w:ascii="Times New Roman" w:hAnsi="Times New Roman" w:cs="Times New Roman"/>
-          <w:sz w:val="28"/>
-          <w:szCs w:val="28"/>
-        </w:rPr>
-        <w:t>перехватывает все пакет</w:t>
+        <w:t xml:space="preserve"> перехватывает все пакет</w:t>
       </w:r>
       <w:r>
         <w:rPr>
@@ -3116,8 +2008,6 @@
           <w:szCs w:val="28"/>
         </w:rPr>
       </w:pPr>
-      <w:proofErr w:type="spellStart"/>
-      <w:proofErr w:type="gramStart"/>
       <w:r>
         <w:rPr>
           <w:rFonts w:ascii="Times New Roman" w:hAnsi="Times New Roman" w:cs="Times New Roman"/>
@@ -3127,7 +2017,6 @@
         </w:rPr>
         <w:t>WinPcap</w:t>
       </w:r>
-      <w:proofErr w:type="spellEnd"/>
       <w:r>
         <w:rPr>
           <w:rFonts w:ascii="Times New Roman" w:hAnsi="Times New Roman" w:cs="Times New Roman"/>
@@ -3193,7 +2082,6 @@
         </w:rPr>
         <w:t>.</w:t>
       </w:r>
-      <w:proofErr w:type="gramEnd"/>
     </w:p>
     <w:p>
       <w:pPr>
@@ -3206,8 +2094,6 @@
           <w:szCs w:val="28"/>
         </w:rPr>
       </w:pPr>
-      <w:proofErr w:type="spellStart"/>
-      <w:proofErr w:type="gramStart"/>
       <w:r>
         <w:rPr>
           <w:rFonts w:ascii="Times New Roman" w:hAnsi="Times New Roman" w:cs="Times New Roman"/>
@@ -3217,23 +2103,13 @@
         </w:rPr>
         <w:t>WinPcap</w:t>
       </w:r>
-      <w:proofErr w:type="spellEnd"/>
-      <w:r>
-        <w:rPr>
-          <w:rFonts w:ascii="Times New Roman" w:hAnsi="Times New Roman" w:cs="Times New Roman"/>
-          <w:sz w:val="28"/>
-          <w:szCs w:val="28"/>
-        </w:rPr>
-        <w:t xml:space="preserve"> состоит из драйвера, который расширяет операционную систему для обеспечения низкоуровневого доступа к сети, и библиотеки, которая используется для легкого доступа к низкоуровневым сетевым уровням.</w:t>
-      </w:r>
-      <w:proofErr w:type="gramEnd"/>
-      <w:r>
-        <w:rPr>
-          <w:rFonts w:ascii="Times New Roman" w:hAnsi="Times New Roman" w:cs="Times New Roman"/>
-          <w:sz w:val="28"/>
-          <w:szCs w:val="28"/>
-        </w:rPr>
-        <w:t xml:space="preserve"> Эта библиотека также содержит </w:t>
+      <w:r>
+        <w:rPr>
+          <w:rFonts w:ascii="Times New Roman" w:hAnsi="Times New Roman" w:cs="Times New Roman"/>
+          <w:sz w:val="28"/>
+          <w:szCs w:val="28"/>
+        </w:rPr>
+        <w:t xml:space="preserve"> состоит из драйвера, который расширяет операционную систему для обеспечения низкоуровневого доступа к сети, и библиотеки, которая используется для легкого доступа к низкоуровневым сетевым уровням. Эта библиотека также содержит </w:t>
       </w:r>
       <w:r>
         <w:rPr>
@@ -3250,18 +2126,17 @@
           <w:sz w:val="28"/>
           <w:szCs w:val="28"/>
         </w:rPr>
-        <w:t xml:space="preserve">-версию </w:t>
-      </w:r>
-      <w:proofErr w:type="gramStart"/>
-      <w:r>
-        <w:rPr>
-          <w:rFonts w:ascii="Times New Roman" w:hAnsi="Times New Roman" w:cs="Times New Roman"/>
-          <w:sz w:val="28"/>
-          <w:szCs w:val="28"/>
-        </w:rPr>
-        <w:t>известного</w:t>
-      </w:r>
-      <w:proofErr w:type="gramEnd"/>
+        <w:t xml:space="preserve">-версию известного </w:t>
+      </w:r>
+      <w:r>
+        <w:rPr>
+          <w:rFonts w:ascii="Times New Roman" w:hAnsi="Times New Roman" w:cs="Times New Roman"/>
+          <w:sz w:val="28"/>
+          <w:szCs w:val="28"/>
+          <w:lang w:val="en-US"/>
+        </w:rPr>
+        <w:t>Unix</w:t>
+      </w:r>
       <w:r>
         <w:rPr>
           <w:rFonts w:ascii="Times New Roman" w:hAnsi="Times New Roman" w:cs="Times New Roman"/>
@@ -3277,7 +2152,7 @@
           <w:szCs w:val="28"/>
           <w:lang w:val="en-US"/>
         </w:rPr>
-        <w:t>Unix</w:t>
+        <w:t>API</w:t>
       </w:r>
       <w:r>
         <w:rPr>
@@ -3294,27 +2169,8 @@
           <w:szCs w:val="28"/>
           <w:lang w:val="en-US"/>
         </w:rPr>
-        <w:t>API</w:t>
-      </w:r>
-      <w:r>
-        <w:rPr>
-          <w:rFonts w:ascii="Times New Roman" w:hAnsi="Times New Roman" w:cs="Times New Roman"/>
-          <w:sz w:val="28"/>
-          <w:szCs w:val="28"/>
-        </w:rPr>
-        <w:t xml:space="preserve"> </w:t>
-      </w:r>
-      <w:proofErr w:type="spellStart"/>
-      <w:r>
-        <w:rPr>
-          <w:rFonts w:ascii="Times New Roman" w:hAnsi="Times New Roman" w:cs="Times New Roman"/>
-          <w:sz w:val="28"/>
-          <w:szCs w:val="28"/>
-          <w:lang w:val="en-US"/>
-        </w:rPr>
         <w:t>libpcap</w:t>
       </w:r>
-      <w:proofErr w:type="spellEnd"/>
       <w:r>
         <w:rPr>
           <w:rFonts w:ascii="Times New Roman" w:hAnsi="Times New Roman" w:cs="Times New Roman"/>
@@ -3323,8 +2179,6 @@
         </w:rPr>
         <w:t>.</w:t>
       </w:r>
-      <w:bookmarkStart w:id="0" w:name="_GoBack"/>
-      <w:bookmarkEnd w:id="0"/>
     </w:p>
     <w:sectPr>
       <w:footerReference w:type="default" r:id="rId8"/>
